--- a/doc/yahor/List_Zadaniya_Yahor_v2.docx
+++ b/doc/yahor/List_Zadaniya_Yahor_v2.docx
@@ -856,7 +856,6 @@
           </w:tcPr>
           <w:p>
             <w:pPr>
-              <w:jc w:val="center"/>
               <w:rPr>
                 <w:sz w:val="24"/>
                 <w:szCs w:val="24"/>
@@ -1381,65 +1380,18 @@
             <w:r>
               <w:rPr>
                 <w:sz w:val="24"/>
-                <w:lang w:val="ru-RU"/>
-              </w:rPr>
-              <w:t>операционная</w:t>
-            </w:r>
-            <w:r>
-              <w:rPr>
-                <w:sz w:val="24"/>
-              </w:rPr>
-              <w:t xml:space="preserve"> </w:t>
-            </w:r>
-            <w:r>
-              <w:rPr>
-                <w:sz w:val="24"/>
-                <w:lang w:val="ru-RU"/>
-              </w:rPr>
-              <w:t>система</w:t>
-            </w:r>
-            <w:r>
-              <w:rPr>
-                <w:sz w:val="24"/>
-              </w:rPr>
-              <w:t xml:space="preserve"> – </w:t>
-            </w:r>
-            <w:r>
-              <w:rPr>
-                <w:sz w:val="24"/>
-              </w:rPr>
-              <w:t>Microsoft</w:t>
-            </w:r>
-            <w:r>
-              <w:rPr>
-                <w:sz w:val="24"/>
-              </w:rPr>
-              <w:t xml:space="preserve"> </w:t>
-            </w:r>
-            <w:r>
-              <w:rPr>
-                <w:sz w:val="24"/>
-              </w:rPr>
-              <w:t>Windows</w:t>
-            </w:r>
-            <w:r>
-              <w:rPr>
-                <w:sz w:val="24"/>
-              </w:rPr>
-              <w:t xml:space="preserve"> </w:t>
-            </w:r>
-            <w:r>
-              <w:rPr>
-                <w:sz w:val="24"/>
-                <w:lang w:val="ru-RU"/>
-              </w:rPr>
-              <w:t>10</w:t>
-            </w:r>
-            <w:r>
-              <w:rPr>
-                <w:sz w:val="24"/>
-              </w:rPr>
-              <w:t>;</w:t>
+                <w:szCs w:val="24"/>
+                <w:lang w:val="ru-RU"/>
+              </w:rPr>
+              <w:t xml:space="preserve">– </w:t>
+            </w:r>
+            <w:r>
+              <w:rPr>
+                <w:sz w:val="24"/>
+                <w:szCs w:val="24"/>
+                <w:lang w:val="ru-RU"/>
+              </w:rPr>
+              <w:t>соответствующие данные предметной области;</w:t>
             </w:r>
           </w:p>
         </w:tc>
@@ -1466,23 +1418,72 @@
           <w:p>
             <w:pPr>
               <w:rPr>
-                <w:lang w:val="ru-RU"/>
-              </w:rPr>
-            </w:pPr>
-            <w:r>
-              <w:rPr>
-                <w:sz w:val="24"/>
-                <w:szCs w:val="24"/>
-                <w:lang w:val="ru-RU"/>
-              </w:rPr>
-              <w:t xml:space="preserve">язык программирования – </w:t>
-            </w:r>
-            <w:r>
-              <w:rPr>
-                <w:sz w:val="24"/>
-                <w:szCs w:val="24"/>
-              </w:rPr>
-              <w:t>C#</w:t>
+                <w:sz w:val="24"/>
+                <w:szCs w:val="24"/>
+                <w:lang w:val="ru-RU"/>
+              </w:rPr>
+            </w:pPr>
+            <w:r>
+              <w:rPr>
+                <w:sz w:val="24"/>
+                <w:szCs w:val="24"/>
+                <w:lang w:val="ru-RU"/>
+              </w:rPr>
+              <w:t xml:space="preserve">– </w:t>
+            </w:r>
+            <w:r>
+              <w:rPr>
+                <w:sz w:val="24"/>
+                <w:szCs w:val="24"/>
+                <w:lang w:val="ru-RU"/>
+              </w:rPr>
+              <w:t>семейство операционных</w:t>
+            </w:r>
+            <w:r>
+              <w:rPr>
+                <w:sz w:val="24"/>
+                <w:szCs w:val="24"/>
+                <w:lang w:val="ru-RU"/>
+              </w:rPr>
+              <w:t xml:space="preserve"> </w:t>
+            </w:r>
+            <w:r>
+              <w:rPr>
+                <w:sz w:val="24"/>
+                <w:szCs w:val="24"/>
+                <w:lang w:val="ru-RU"/>
+              </w:rPr>
+              <w:t xml:space="preserve">систем </w:t>
+            </w:r>
+            <w:r>
+              <w:rPr>
+                <w:sz w:val="24"/>
+                <w:szCs w:val="24"/>
+              </w:rPr>
+              <w:t>Microsoft</w:t>
+            </w:r>
+            <w:r>
+              <w:rPr>
+                <w:sz w:val="24"/>
+                <w:szCs w:val="24"/>
+                <w:lang w:val="ru-RU"/>
+              </w:rPr>
+              <w:t xml:space="preserve"> </w:t>
+            </w:r>
+            <w:r>
+              <w:rPr>
+                <w:sz w:val="24"/>
+                <w:szCs w:val="24"/>
+              </w:rPr>
+              <w:t>Windows</w:t>
+            </w:r>
+            <w:r>
+              <w:rPr>
+                <w:sz w:val="24"/>
+                <w:szCs w:val="24"/>
+                <w:lang w:val="ru-RU"/>
+              </w:rPr>
+              <w:t xml:space="preserve"> 10</w:t>
             </w:r>
             <w:r>
               <w:rPr>
@@ -1517,32 +1518,102 @@
           <w:p>
             <w:pPr>
               <w:rPr>
-                <w:lang w:val="ru-RU"/>
-              </w:rPr>
-            </w:pPr>
-            <w:r>
-              <w:rPr>
-                <w:sz w:val="24"/>
-                <w:szCs w:val="24"/>
-                <w:lang w:val="ru-RU"/>
-              </w:rPr>
-              <w:t xml:space="preserve">язык реализации базы данных – </w:t>
-            </w:r>
-            <w:r>
-              <w:rPr>
-                <w:sz w:val="24"/>
-                <w:szCs w:val="24"/>
-                <w:lang w:val="ru-RU"/>
-              </w:rPr>
-              <w:t>SQL</w:t>
-            </w:r>
-            <w:r>
-              <w:rPr>
-                <w:sz w:val="24"/>
-                <w:szCs w:val="24"/>
-                <w:lang w:val="ru-RU"/>
-              </w:rPr>
-              <w:t>;</w:t>
+                <w:sz w:val="24"/>
+                <w:szCs w:val="24"/>
+                <w:lang w:val="ru-RU"/>
+              </w:rPr>
+            </w:pPr>
+            <w:r>
+              <w:rPr>
+                <w:sz w:val="24"/>
+                <w:szCs w:val="24"/>
+                <w:lang w:val="ru-RU"/>
+              </w:rPr>
+              <w:t xml:space="preserve">– </w:t>
+            </w:r>
+            <w:r>
+              <w:rPr>
+                <w:sz w:val="24"/>
+                <w:szCs w:val="24"/>
+                <w:lang w:val="ru-RU"/>
+              </w:rPr>
+              <w:t xml:space="preserve">язык программирования </w:t>
+            </w:r>
+            <w:r>
+              <w:rPr>
+                <w:sz w:val="24"/>
+                <w:szCs w:val="24"/>
+              </w:rPr>
+              <w:t>C</w:t>
+            </w:r>
+            <w:r>
+              <w:rPr>
+                <w:sz w:val="24"/>
+                <w:szCs w:val="24"/>
+                <w:lang w:val="ru-RU"/>
+              </w:rPr>
+              <w:t xml:space="preserve">#  и </w:t>
+            </w:r>
+            <w:r>
+              <w:rPr>
+                <w:sz w:val="24"/>
+                <w:szCs w:val="24"/>
+                <w:lang w:val="ru-RU"/>
+              </w:rPr>
+              <w:t xml:space="preserve">программная </w:t>
+            </w:r>
+            <w:r>
+              <w:rPr>
+                <w:sz w:val="24"/>
+                <w:szCs w:val="24"/>
+                <w:lang w:val="ru-RU"/>
+              </w:rPr>
+              <w:t>платформа .</w:t>
+            </w:r>
+            <w:r>
+              <w:rPr>
+                <w:sz w:val="24"/>
+                <w:szCs w:val="24"/>
+              </w:rPr>
+              <w:t>NET</w:t>
+            </w:r>
+            <w:r>
+              <w:rPr>
+                <w:sz w:val="24"/>
+                <w:szCs w:val="24"/>
+                <w:lang w:val="ru-RU"/>
+              </w:rPr>
+              <w:t xml:space="preserve"> </w:t>
+            </w:r>
+            <w:r>
+              <w:rPr>
+                <w:sz w:val="24"/>
+                <w:szCs w:val="24"/>
+              </w:rPr>
+              <w:t>Framework</w:t>
+            </w:r>
+            <w:r>
+              <w:rPr>
+                <w:sz w:val="24"/>
+                <w:szCs w:val="24"/>
+                <w:lang w:val="ru-RU"/>
+              </w:rPr>
+              <w:t xml:space="preserve"> </w:t>
+            </w:r>
+            <w:r>
+              <w:rPr>
+                <w:sz w:val="24"/>
+                <w:szCs w:val="24"/>
+              </w:rPr>
+              <w:t>Core</w:t>
+            </w:r>
+            <w:r>
+              <w:rPr>
+                <w:sz w:val="24"/>
+                <w:szCs w:val="24"/>
+                <w:lang w:val="ru-RU"/>
+              </w:rPr>
+              <w:t xml:space="preserve"> 2.2;</w:t>
             </w:r>
           </w:p>
         </w:tc>
@@ -1569,36 +1640,54 @@
           <w:p>
             <w:pPr>
               <w:rPr>
-                <w:lang w:val="ru-RU"/>
-              </w:rPr>
-            </w:pPr>
-            <w:proofErr w:type="spellStart"/>
-            <w:proofErr w:type="gramStart"/>
-            <w:r>
-              <w:rPr>
-                <w:sz w:val="24"/>
-              </w:rPr>
-              <w:t>хранение</w:t>
-            </w:r>
-            <w:proofErr w:type="spellEnd"/>
-            <w:proofErr w:type="gramEnd"/>
-            <w:r>
-              <w:rPr>
-                <w:sz w:val="24"/>
+                <w:sz w:val="24"/>
+                <w:szCs w:val="24"/>
+                <w:lang w:val="ru-RU"/>
+              </w:rPr>
+            </w:pPr>
+            <w:r>
+              <w:rPr>
+                <w:sz w:val="24"/>
+                <w:szCs w:val="24"/>
+                <w:lang w:val="ru-RU"/>
+              </w:rPr>
+              <w:t xml:space="preserve">– </w:t>
+            </w:r>
+            <w:r>
+              <w:rPr>
+                <w:sz w:val="24"/>
+                <w:szCs w:val="24"/>
+                <w:lang w:val="ru-RU"/>
+              </w:rPr>
+              <w:t>технология реализации</w:t>
+            </w:r>
+            <w:r>
+              <w:rPr>
+                <w:sz w:val="24"/>
+                <w:szCs w:val="24"/>
+                <w:lang w:val="ru-RU"/>
+              </w:rPr>
+              <w:t xml:space="preserve"> проекта</w:t>
+            </w:r>
+            <w:r>
+              <w:rPr>
+                <w:sz w:val="24"/>
+                <w:szCs w:val="24"/>
+                <w:lang w:val="ru-RU"/>
               </w:rPr>
               <w:t xml:space="preserve"> </w:t>
             </w:r>
-            <w:proofErr w:type="spellStart"/>
-            <w:r>
-              <w:rPr>
-                <w:sz w:val="24"/>
-              </w:rPr>
-              <w:t>данных</w:t>
-            </w:r>
-            <w:proofErr w:type="spellEnd"/>
-            <w:r>
-              <w:rPr>
-                <w:sz w:val="24"/>
+            <w:r>
+              <w:rPr>
+                <w:sz w:val="24"/>
+                <w:szCs w:val="24"/>
+              </w:rPr>
+              <w:t>MS</w:t>
+            </w:r>
+            <w:r>
+              <w:rPr>
+                <w:sz w:val="24"/>
+                <w:szCs w:val="24"/>
                 <w:lang w:val="ru-RU"/>
               </w:rPr>
               <w:t xml:space="preserve"> </w:t>
@@ -1607,31 +1696,46 @@
               <w:rPr>
                 <w:sz w:val="24"/>
                 <w:szCs w:val="24"/>
-                <w:lang w:val="ru-RU"/>
-              </w:rPr>
-              <w:t>–</w:t>
-            </w:r>
-            <w:r>
-              <w:rPr>
-                <w:sz w:val="24"/>
+              </w:rPr>
+              <w:t>ASP</w:t>
+            </w:r>
+            <w:r>
+              <w:rPr>
+                <w:sz w:val="24"/>
+                <w:szCs w:val="24"/>
+                <w:lang w:val="ru-RU"/>
+              </w:rPr>
+              <w:t>.</w:t>
+            </w:r>
+            <w:r>
+              <w:rPr>
+                <w:sz w:val="24"/>
+                <w:szCs w:val="24"/>
+              </w:rPr>
+              <w:t>NET</w:t>
+            </w:r>
+            <w:r>
+              <w:rPr>
+                <w:sz w:val="24"/>
+                <w:szCs w:val="24"/>
+                <w:lang w:val="ru-RU"/>
               </w:rPr>
               <w:t xml:space="preserve"> </w:t>
             </w:r>
             <w:r>
               <w:rPr>
-                <w:color w:val="000000"/>
-                <w:sz w:val="24"/>
-                <w:szCs w:val="24"/>
-                <w:shd w:val="clear" w:color="auto" w:fill="FFFFFF"/>
-              </w:rPr>
-              <w:t>MSSQL</w:t>
-            </w:r>
-            <w:r>
-              <w:rPr>
-                <w:sz w:val="24"/>
-                <w:szCs w:val="24"/>
-              </w:rPr>
-              <w:t>.</w:t>
+                <w:sz w:val="24"/>
+                <w:szCs w:val="24"/>
+              </w:rPr>
+              <w:t>Core</w:t>
+            </w:r>
+            <w:r>
+              <w:rPr>
+                <w:sz w:val="24"/>
+                <w:szCs w:val="24"/>
+                <w:lang w:val="ru-RU"/>
+              </w:rPr>
+              <w:t>;</w:t>
             </w:r>
           </w:p>
         </w:tc>
@@ -1672,28 +1776,55 @@
               <w:rPr>
                 <w:sz w:val="24"/>
                 <w:szCs w:val="24"/>
-              </w:rPr>
-            </w:pPr>
-            <w:r>
-              <w:rPr>
-                <w:sz w:val="24"/>
-                <w:szCs w:val="24"/>
-                <w:lang w:val="ru-RU"/>
-              </w:rPr>
-              <w:t>п</w:t>
-            </w:r>
-            <w:r>
-              <w:rPr>
-                <w:sz w:val="24"/>
-                <w:szCs w:val="24"/>
-                <w:lang w:val="ru-RU"/>
-              </w:rPr>
-              <w:t>рограммная</w:t>
-            </w:r>
-            <w:r>
-              <w:rPr>
-                <w:sz w:val="24"/>
-                <w:szCs w:val="24"/>
+                <w:lang w:val="ru-RU"/>
+              </w:rPr>
+            </w:pPr>
+            <w:r>
+              <w:rPr>
+                <w:sz w:val="24"/>
+                <w:szCs w:val="24"/>
+                <w:lang w:val="ru-RU"/>
+              </w:rPr>
+              <w:t xml:space="preserve">– </w:t>
+            </w:r>
+            <w:r>
+              <w:rPr>
+                <w:sz w:val="24"/>
+                <w:szCs w:val="24"/>
+                <w:lang w:val="ru-RU"/>
+              </w:rPr>
+              <w:t xml:space="preserve">система управления базами данных </w:t>
+            </w:r>
+            <w:r>
+              <w:rPr>
+                <w:sz w:val="24"/>
+                <w:szCs w:val="24"/>
+              </w:rPr>
+              <w:t>MS</w:t>
+            </w:r>
+            <w:r>
+              <w:rPr>
+                <w:sz w:val="24"/>
+                <w:szCs w:val="24"/>
+                <w:lang w:val="ru-RU"/>
+              </w:rPr>
+              <w:t xml:space="preserve"> SQL </w:t>
+            </w:r>
+            <w:proofErr w:type="spellStart"/>
+            <w:r>
+              <w:rPr>
+                <w:sz w:val="24"/>
+                <w:szCs w:val="24"/>
+                <w:lang w:val="ru-RU"/>
+              </w:rPr>
+              <w:t>Server</w:t>
+            </w:r>
+            <w:proofErr w:type="spellEnd"/>
+            <w:r>
+              <w:rPr>
+                <w:sz w:val="24"/>
+                <w:szCs w:val="24"/>
+                <w:lang w:val="ru-RU"/>
               </w:rPr>
               <w:t xml:space="preserve"> </w:t>
             </w:r>
@@ -1703,21 +1834,296 @@
                 <w:szCs w:val="24"/>
                 <w:lang w:val="ru-RU"/>
               </w:rPr>
-              <w:t>платформа</w:t>
-            </w:r>
-            <w:r>
-              <w:rPr>
-                <w:sz w:val="24"/>
-                <w:szCs w:val="24"/>
-              </w:rPr>
-              <w:t xml:space="preserve"> – .Net Framework</w:t>
-            </w:r>
-            <w:r>
-              <w:rPr>
-                <w:sz w:val="24"/>
-                <w:szCs w:val="24"/>
-              </w:rPr>
-              <w:t xml:space="preserve"> Core 2.2</w:t>
+              <w:t>2014</w:t>
+            </w:r>
+            <w:r>
+              <w:rPr>
+                <w:sz w:val="24"/>
+                <w:szCs w:val="24"/>
+                <w:lang w:val="ru-RU"/>
+              </w:rPr>
+              <w:t>;</w:t>
+            </w:r>
+          </w:p>
+        </w:tc>
+      </w:tr>
+      <w:tr>
+        <w:tblPrEx>
+          <w:tblBorders>
+            <w:top w:val="single" w:sz="4" w:space="0" w:color="auto"/>
+            <w:left w:val="single" w:sz="4" w:space="0" w:color="auto"/>
+            <w:bottom w:val="single" w:sz="4" w:space="0" w:color="auto"/>
+            <w:right w:val="single" w:sz="4" w:space="0" w:color="auto"/>
+            <w:insideH w:val="single" w:sz="4" w:space="0" w:color="auto"/>
+            <w:insideV w:val="single" w:sz="4" w:space="0" w:color="auto"/>
+          </w:tblBorders>
+        </w:tblPrEx>
+        <w:trPr>
+          <w:gridBefore w:val="1"/>
+          <w:gridAfter w:val="1"/>
+          <w:wBefore w:w="248" w:type="pct"/>
+          <w:wAfter w:w="104" w:type="pct"/>
+          <w:trHeight w:val="351"/>
+        </w:trPr>
+        <w:tc>
+          <w:tcPr>
+            <w:tcW w:w="4648" w:type="pct"/>
+            <w:gridSpan w:val="12"/>
+            <w:tcBorders>
+              <w:top w:val="single" w:sz="4" w:space="0" w:color="auto"/>
+              <w:left w:val="nil"/>
+              <w:bottom w:val="single" w:sz="4" w:space="0" w:color="auto"/>
+              <w:right w:val="nil"/>
+            </w:tcBorders>
+            <w:shd w:val="clear" w:color="auto" w:fill="auto"/>
+            <w:vAlign w:val="bottom"/>
+          </w:tcPr>
+          <w:p>
+            <w:pPr>
+              <w:rPr>
+                <w:sz w:val="24"/>
+                <w:szCs w:val="24"/>
+                <w:lang w:val="ru-RU"/>
+              </w:rPr>
+            </w:pPr>
+            <w:r>
+              <w:rPr>
+                <w:sz w:val="24"/>
+                <w:szCs w:val="24"/>
+                <w:lang w:val="ru-RU"/>
+              </w:rPr>
+              <w:t xml:space="preserve">– </w:t>
+            </w:r>
+            <w:r>
+              <w:rPr>
+                <w:sz w:val="24"/>
+                <w:szCs w:val="24"/>
+                <w:lang w:val="ru-RU"/>
+              </w:rPr>
+              <w:t>язык реализации базы данных и структурированных запросов к ней</w:t>
+            </w:r>
+            <w:r>
+              <w:rPr>
+                <w:sz w:val="24"/>
+                <w:szCs w:val="24"/>
+                <w:lang w:val="ru-RU"/>
+              </w:rPr>
+              <w:t xml:space="preserve"> </w:t>
+            </w:r>
+            <w:proofErr w:type="spellStart"/>
+            <w:r>
+              <w:rPr>
+                <w:sz w:val="24"/>
+                <w:szCs w:val="24"/>
+              </w:rPr>
+              <w:t>Tr</w:t>
+            </w:r>
+            <w:r>
+              <w:rPr>
+                <w:sz w:val="24"/>
+                <w:szCs w:val="24"/>
+                <w:lang w:val="ru-RU"/>
+              </w:rPr>
+              <w:t>ansact</w:t>
+            </w:r>
+            <w:proofErr w:type="spellEnd"/>
+            <w:r>
+              <w:rPr>
+                <w:sz w:val="24"/>
+                <w:szCs w:val="24"/>
+                <w:lang w:val="ru-RU"/>
+              </w:rPr>
+              <w:t>-</w:t>
+            </w:r>
+            <w:r>
+              <w:rPr>
+                <w:sz w:val="24"/>
+                <w:szCs w:val="24"/>
+                <w:lang w:val="ru-RU"/>
+              </w:rPr>
+              <w:t>SQL;</w:t>
+            </w:r>
+          </w:p>
+        </w:tc>
+      </w:tr>
+      <w:tr>
+        <w:tblPrEx>
+          <w:tblBorders>
+            <w:top w:val="single" w:sz="4" w:space="0" w:color="auto"/>
+            <w:left w:val="single" w:sz="4" w:space="0" w:color="auto"/>
+            <w:bottom w:val="single" w:sz="4" w:space="0" w:color="auto"/>
+            <w:right w:val="single" w:sz="4" w:space="0" w:color="auto"/>
+            <w:insideH w:val="single" w:sz="4" w:space="0" w:color="auto"/>
+            <w:insideV w:val="single" w:sz="4" w:space="0" w:color="auto"/>
+          </w:tblBorders>
+        </w:tblPrEx>
+        <w:trPr>
+          <w:gridBefore w:val="1"/>
+          <w:gridAfter w:val="1"/>
+          <w:wBefore w:w="248" w:type="pct"/>
+          <w:wAfter w:w="104" w:type="pct"/>
+          <w:trHeight w:val="351"/>
+        </w:trPr>
+        <w:tc>
+          <w:tcPr>
+            <w:tcW w:w="4648" w:type="pct"/>
+            <w:gridSpan w:val="12"/>
+            <w:tcBorders>
+              <w:top w:val="single" w:sz="4" w:space="0" w:color="auto"/>
+              <w:left w:val="nil"/>
+              <w:bottom w:val="single" w:sz="4" w:space="0" w:color="auto"/>
+              <w:right w:val="nil"/>
+            </w:tcBorders>
+            <w:shd w:val="clear" w:color="auto" w:fill="auto"/>
+            <w:vAlign w:val="bottom"/>
+          </w:tcPr>
+          <w:p>
+            <w:pPr>
+              <w:rPr>
+                <w:sz w:val="24"/>
+                <w:szCs w:val="24"/>
+                <w:lang w:val="ru-RU"/>
+              </w:rPr>
+            </w:pPr>
+            <w:r>
+              <w:rPr>
+                <w:sz w:val="24"/>
+                <w:szCs w:val="24"/>
+                <w:lang w:val="ru-RU"/>
+              </w:rPr>
+              <w:t xml:space="preserve">– </w:t>
+            </w:r>
+            <w:r>
+              <w:rPr>
+                <w:sz w:val="24"/>
+                <w:szCs w:val="24"/>
+                <w:lang w:val="ru-RU"/>
+              </w:rPr>
+              <w:t>среда для мод</w:t>
+            </w:r>
+            <w:r>
+              <w:rPr>
+                <w:sz w:val="24"/>
+                <w:szCs w:val="24"/>
+                <w:lang w:val="ru-RU"/>
+              </w:rPr>
+              <w:t xml:space="preserve">елирования и проектирования </w:t>
+            </w:r>
+            <w:proofErr w:type="gramStart"/>
+            <w:r>
+              <w:rPr>
+                <w:sz w:val="24"/>
+                <w:szCs w:val="24"/>
+                <w:lang w:val="ru-RU"/>
+              </w:rPr>
+              <w:t>ПО</w:t>
+            </w:r>
+            <w:proofErr w:type="gramEnd"/>
+            <w:r>
+              <w:rPr>
+                <w:sz w:val="24"/>
+                <w:szCs w:val="24"/>
+                <w:lang w:val="ru-RU"/>
+              </w:rPr>
+              <w:t>:</w:t>
+            </w:r>
+            <w:r>
+              <w:rPr>
+                <w:sz w:val="24"/>
+                <w:szCs w:val="24"/>
+                <w:lang w:val="ru-RU"/>
+              </w:rPr>
+              <w:t xml:space="preserve"> MS </w:t>
+            </w:r>
+            <w:proofErr w:type="spellStart"/>
+            <w:r>
+              <w:rPr>
+                <w:sz w:val="24"/>
+                <w:szCs w:val="24"/>
+                <w:lang w:val="ru-RU"/>
+              </w:rPr>
+              <w:t>Visio</w:t>
+            </w:r>
+            <w:proofErr w:type="spellEnd"/>
+            <w:r>
+              <w:rPr>
+                <w:sz w:val="24"/>
+                <w:szCs w:val="24"/>
+                <w:lang w:val="ru-RU"/>
+              </w:rPr>
+              <w:t xml:space="preserve">, </w:t>
+            </w:r>
+            <w:proofErr w:type="spellStart"/>
+            <w:r>
+              <w:rPr>
+                <w:sz w:val="24"/>
+                <w:szCs w:val="24"/>
+                <w:lang w:val="ru-RU"/>
+              </w:rPr>
+              <w:t>BPWin</w:t>
+            </w:r>
+            <w:proofErr w:type="spellEnd"/>
+            <w:r>
+              <w:rPr>
+                <w:sz w:val="24"/>
+                <w:szCs w:val="24"/>
+                <w:lang w:val="ru-RU"/>
+              </w:rPr>
+              <w:t xml:space="preserve">, </w:t>
+            </w:r>
+            <w:proofErr w:type="spellStart"/>
+            <w:r>
+              <w:rPr>
+                <w:sz w:val="24"/>
+                <w:szCs w:val="24"/>
+                <w:lang w:val="ru-RU"/>
+              </w:rPr>
+              <w:t>ERWin</w:t>
+            </w:r>
+            <w:proofErr w:type="spellEnd"/>
+            <w:r>
+              <w:rPr>
+                <w:sz w:val="24"/>
+                <w:szCs w:val="24"/>
+                <w:lang w:val="ru-RU"/>
+              </w:rPr>
+              <w:t xml:space="preserve">, </w:t>
+            </w:r>
+            <w:proofErr w:type="spellStart"/>
+            <w:r>
+              <w:rPr>
+                <w:sz w:val="24"/>
+                <w:szCs w:val="24"/>
+                <w:lang w:val="ru-RU"/>
+              </w:rPr>
+              <w:t>Rational</w:t>
+            </w:r>
+            <w:proofErr w:type="spellEnd"/>
+            <w:r>
+              <w:rPr>
+                <w:sz w:val="24"/>
+                <w:szCs w:val="24"/>
+                <w:lang w:val="ru-RU"/>
+              </w:rPr>
+              <w:t xml:space="preserve"> </w:t>
+            </w:r>
+            <w:proofErr w:type="spellStart"/>
+            <w:r>
+              <w:rPr>
+                <w:sz w:val="24"/>
+                <w:szCs w:val="24"/>
+                <w:lang w:val="ru-RU"/>
+              </w:rPr>
+              <w:t>Rose</w:t>
+            </w:r>
+            <w:proofErr w:type="spellEnd"/>
+            <w:r>
+              <w:rPr>
+                <w:sz w:val="24"/>
+                <w:szCs w:val="24"/>
+                <w:lang w:val="ru-RU"/>
+              </w:rPr>
+              <w:t>.</w:t>
             </w:r>
           </w:p>
         </w:tc>
@@ -1792,7 +2198,7 @@
                 <w:szCs w:val="24"/>
                 <w:lang w:val="ru-RU"/>
               </w:rPr>
-              <w:t xml:space="preserve">а) </w:t>
+              <w:t>В</w:t>
             </w:r>
             <w:proofErr w:type="spellStart"/>
             <w:r>
@@ -1800,7 +2206,7 @@
                 <w:sz w:val="24"/>
                 <w:szCs w:val="24"/>
               </w:rPr>
-              <w:t>введение</w:t>
+              <w:t>ведение</w:t>
             </w:r>
             <w:proofErr w:type="spellEnd"/>
             <w:r>
@@ -1845,15 +2251,7 @@
                 <w:szCs w:val="24"/>
                 <w:lang w:val="ru-RU"/>
               </w:rPr>
-              <w:t>б) обзор литературных источников</w:t>
-            </w:r>
-            <w:r>
-              <w:rPr>
-                <w:sz w:val="24"/>
-                <w:szCs w:val="24"/>
-                <w:lang w:val="ru-RU"/>
-              </w:rPr>
-              <w:t>;</w:t>
+              <w:t>Обзор литературных источников;</w:t>
             </w:r>
           </w:p>
         </w:tc>
@@ -1889,21 +2287,7 @@
                 <w:sz w:val="24"/>
                 <w:lang w:val="ru-RU"/>
               </w:rPr>
-              <w:t>в</w:t>
-            </w:r>
-            <w:r>
-              <w:rPr>
-                <w:sz w:val="24"/>
-                <w:lang w:val="ru-RU"/>
-              </w:rPr>
-              <w:t xml:space="preserve">) </w:t>
-            </w:r>
-            <w:r>
-              <w:rPr>
-                <w:sz w:val="24"/>
-                <w:lang w:val="ru-RU"/>
-              </w:rPr>
-              <w:t>анализ предметной области</w:t>
+              <w:t>1 Анализ предметной области</w:t>
             </w:r>
             <w:r>
               <w:rPr>
@@ -1948,23 +2332,7 @@
                 <w:szCs w:val="24"/>
                 <w:lang w:val="ru-RU"/>
               </w:rPr>
-              <w:t>г</w:t>
-            </w:r>
-            <w:r>
-              <w:rPr>
-                <w:sz w:val="24"/>
-                <w:szCs w:val="24"/>
-                <w:lang w:val="ru-RU"/>
-              </w:rPr>
-              <w:t xml:space="preserve">) </w:t>
-            </w:r>
-            <w:r>
-              <w:rPr>
-                <w:sz w:val="24"/>
-                <w:szCs w:val="24"/>
-                <w:lang w:val="ru-RU"/>
-              </w:rPr>
-              <w:t>постановка задачи</w:t>
+              <w:t>2 Постановка задачи</w:t>
             </w:r>
             <w:r>
               <w:rPr>
@@ -2010,23 +2378,15 @@
                 <w:szCs w:val="24"/>
                 <w:lang w:val="ru-RU"/>
               </w:rPr>
-              <w:t>д</w:t>
-            </w:r>
-            <w:r>
-              <w:rPr>
-                <w:sz w:val="24"/>
-                <w:szCs w:val="24"/>
-                <w:lang w:val="ru-RU"/>
-              </w:rPr>
-              <w:t>)</w:t>
-            </w:r>
-            <w:r>
-              <w:rPr>
-                <w:sz w:val="24"/>
-                <w:szCs w:val="24"/>
-                <w:lang w:val="ru-RU"/>
-              </w:rPr>
-              <w:t xml:space="preserve"> проектирование и моделирование</w:t>
+              <w:t xml:space="preserve">3 </w:t>
+            </w:r>
+            <w:r>
+              <w:rPr>
+                <w:sz w:val="24"/>
+                <w:szCs w:val="24"/>
+                <w:lang w:val="ru-RU"/>
+              </w:rPr>
+              <w:t>Проектирование и моделирование</w:t>
             </w:r>
             <w:r>
               <w:rPr>
@@ -2084,23 +2444,15 @@
                 <w:szCs w:val="24"/>
                 <w:lang w:val="ru-RU"/>
               </w:rPr>
-              <w:t>е</w:t>
-            </w:r>
-            <w:r>
-              <w:rPr>
-                <w:sz w:val="24"/>
-                <w:szCs w:val="24"/>
-                <w:lang w:val="ru-RU"/>
-              </w:rPr>
-              <w:t xml:space="preserve">) </w:t>
-            </w:r>
-            <w:r>
-              <w:rPr>
-                <w:sz w:val="24"/>
-                <w:szCs w:val="24"/>
-                <w:lang w:val="ru-RU"/>
-              </w:rPr>
-              <w:t>реализация серверной части</w:t>
+              <w:t xml:space="preserve">4 </w:t>
+            </w:r>
+            <w:r>
+              <w:rPr>
+                <w:sz w:val="24"/>
+                <w:szCs w:val="24"/>
+                <w:lang w:val="ru-RU"/>
+              </w:rPr>
+              <w:t>Реализация серверной части</w:t>
             </w:r>
             <w:r>
               <w:rPr>
@@ -2149,38 +2501,28 @@
               <w:rPr>
                 <w:sz w:val="24"/>
                 <w:szCs w:val="24"/>
-                <w:lang w:val="ru-RU"/>
-              </w:rPr>
-            </w:pPr>
-            <w:r>
-              <w:rPr>
-                <w:sz w:val="24"/>
-                <w:szCs w:val="24"/>
-                <w:lang w:val="ru-RU"/>
-              </w:rPr>
-              <w:t>ж</w:t>
-            </w:r>
-            <w:r>
-              <w:rPr>
-                <w:sz w:val="24"/>
-                <w:szCs w:val="24"/>
-                <w:lang w:val="ru-RU"/>
-              </w:rPr>
-              <w:t xml:space="preserve">) </w:t>
-            </w:r>
-            <w:r>
-              <w:rPr>
-                <w:sz w:val="24"/>
-                <w:szCs w:val="24"/>
-                <w:lang w:val="ru-RU"/>
-              </w:rPr>
-              <w:t>развертывание и тестирование</w:t>
-            </w:r>
-            <w:r>
-              <w:rPr>
-                <w:sz w:val="24"/>
-                <w:szCs w:val="24"/>
-                <w:lang w:val="ru-RU"/>
+              </w:rPr>
+            </w:pPr>
+            <w:r>
+              <w:rPr>
+                <w:sz w:val="24"/>
+                <w:szCs w:val="24"/>
+                <w:lang w:val="ru-RU"/>
+              </w:rPr>
+              <w:t xml:space="preserve">5 </w:t>
+            </w:r>
+            <w:r>
+              <w:rPr>
+                <w:sz w:val="24"/>
+                <w:szCs w:val="24"/>
+                <w:lang w:val="ru-RU"/>
+              </w:rPr>
+              <w:t>Развертывание и тестирование</w:t>
+            </w:r>
+            <w:r>
+              <w:rPr>
+                <w:sz w:val="24"/>
+                <w:szCs w:val="24"/>
               </w:rPr>
               <w:t>;</w:t>
             </w:r>
@@ -2232,23 +2574,31 @@
                 <w:szCs w:val="24"/>
                 <w:lang w:val="ru-RU"/>
               </w:rPr>
-              <w:t>з</w:t>
-            </w:r>
-            <w:r>
-              <w:rPr>
-                <w:sz w:val="24"/>
-                <w:szCs w:val="24"/>
-                <w:lang w:val="ru-RU"/>
-              </w:rPr>
-              <w:t xml:space="preserve">) </w:t>
-            </w:r>
-            <w:r>
-              <w:rPr>
-                <w:sz w:val="24"/>
-                <w:szCs w:val="24"/>
-                <w:lang w:val="ru-RU"/>
-              </w:rPr>
-              <w:t>технико-экономическ</w:t>
+              <w:t>6</w:t>
+            </w:r>
+            <w:r>
+              <w:rPr>
+                <w:sz w:val="24"/>
+                <w:szCs w:val="24"/>
+                <w:lang w:val="ru-RU"/>
+              </w:rPr>
+              <w:t xml:space="preserve"> </w:t>
+            </w:r>
+            <w:r>
+              <w:rPr>
+                <w:sz w:val="24"/>
+                <w:szCs w:val="24"/>
+                <w:lang w:val="ru-RU"/>
+              </w:rPr>
+              <w:t>Т</w:t>
+            </w:r>
+            <w:r>
+              <w:rPr>
+                <w:sz w:val="24"/>
+                <w:szCs w:val="24"/>
+                <w:lang w:val="ru-RU"/>
+              </w:rPr>
+              <w:t>ехнико-экономическ</w:t>
             </w:r>
             <w:r>
               <w:rPr>
@@ -2272,15 +2622,7 @@
                 <w:szCs w:val="24"/>
                 <w:lang w:val="ru-RU"/>
               </w:rPr>
-              <w:t xml:space="preserve">обоснование разработки </w:t>
-            </w:r>
-            <w:r>
-              <w:rPr>
-                <w:sz w:val="24"/>
-                <w:szCs w:val="24"/>
-                <w:lang w:val="ru-RU"/>
-              </w:rPr>
-              <w:t>программной системы</w:t>
+              <w:t>обоснование разработки программной системы</w:t>
             </w:r>
             <w:r>
               <w:rPr>
@@ -2338,15 +2680,31 @@
                 <w:szCs w:val="24"/>
                 <w:lang w:val="ru-RU"/>
               </w:rPr>
-              <w:t>и</w:t>
-            </w:r>
-            <w:r>
-              <w:rPr>
-                <w:sz w:val="24"/>
-                <w:szCs w:val="24"/>
-                <w:lang w:val="ru-RU"/>
-              </w:rPr>
-              <w:t>) охрана труда;</w:t>
+              <w:t>7</w:t>
+            </w:r>
+            <w:r>
+              <w:rPr>
+                <w:sz w:val="24"/>
+                <w:szCs w:val="24"/>
+                <w:lang w:val="ru-RU"/>
+              </w:rPr>
+              <w:t xml:space="preserve"> </w:t>
+            </w:r>
+            <w:r>
+              <w:rPr>
+                <w:sz w:val="24"/>
+                <w:szCs w:val="24"/>
+                <w:lang w:val="ru-RU"/>
+              </w:rPr>
+              <w:t>Охрана труда</w:t>
+            </w:r>
+            <w:r>
+              <w:rPr>
+                <w:sz w:val="24"/>
+                <w:szCs w:val="24"/>
+                <w:lang w:val="ru-RU"/>
+              </w:rPr>
+              <w:t>;</w:t>
             </w:r>
           </w:p>
         </w:tc>
@@ -2395,15 +2753,15 @@
                 <w:szCs w:val="24"/>
                 <w:lang w:val="ru-RU"/>
               </w:rPr>
-              <w:t>к</w:t>
-            </w:r>
-            <w:r>
-              <w:rPr>
-                <w:sz w:val="24"/>
-                <w:szCs w:val="24"/>
-                <w:lang w:val="ru-RU"/>
-              </w:rPr>
-              <w:t>) заключение;</w:t>
+              <w:t>З</w:t>
+            </w:r>
+            <w:r>
+              <w:rPr>
+                <w:sz w:val="24"/>
+                <w:szCs w:val="24"/>
+                <w:lang w:val="ru-RU"/>
+              </w:rPr>
+              <w:t>аключение;</w:t>
             </w:r>
           </w:p>
         </w:tc>
@@ -2441,15 +2799,15 @@
                 <w:szCs w:val="24"/>
                 <w:lang w:val="ru-RU"/>
               </w:rPr>
-              <w:t>л</w:t>
-            </w:r>
-            <w:r>
-              <w:rPr>
-                <w:sz w:val="24"/>
-                <w:szCs w:val="24"/>
-                <w:lang w:val="ru-RU"/>
-              </w:rPr>
-              <w:t>) список использованной литературы</w:t>
+              <w:t>С</w:t>
+            </w:r>
+            <w:r>
+              <w:rPr>
+                <w:sz w:val="24"/>
+                <w:szCs w:val="24"/>
+                <w:lang w:val="ru-RU"/>
+              </w:rPr>
+              <w:t>писок использованной литературы</w:t>
             </w:r>
             <w:r>
               <w:rPr>
@@ -2488,22 +2846,6 @@
                 <w:lang w:val="ru-RU"/>
               </w:rPr>
             </w:pPr>
-            <w:r>
-              <w:rPr>
-                <w:sz w:val="24"/>
-                <w:szCs w:val="24"/>
-                <w:lang w:val="ru-RU"/>
-              </w:rPr>
-              <w:t>м</w:t>
-            </w:r>
-            <w:r>
-              <w:rPr>
-                <w:sz w:val="24"/>
-                <w:szCs w:val="24"/>
-                <w:lang w:val="ru-RU"/>
-              </w:rPr>
-              <w:t>) приложения</w:t>
-            </w:r>
           </w:p>
         </w:tc>
       </w:tr>
@@ -2528,68 +2870,6 @@
           </w:tcPr>
           <w:p>
             <w:pPr>
-              <w:rPr>
-                <w:sz w:val="24"/>
-                <w:szCs w:val="24"/>
-                <w:lang w:val="ru-RU"/>
-              </w:rPr>
-            </w:pPr>
-          </w:p>
-        </w:tc>
-      </w:tr>
-      <w:tr>
-        <w:trPr>
-          <w:gridBefore w:val="1"/>
-          <w:gridAfter w:val="1"/>
-          <w:wBefore w:w="248" w:type="pct"/>
-          <w:wAfter w:w="104" w:type="pct"/>
-          <w:trHeight w:val="351"/>
-        </w:trPr>
-        <w:tc>
-          <w:tcPr>
-            <w:tcW w:w="4648" w:type="pct"/>
-            <w:gridSpan w:val="12"/>
-            <w:tcBorders>
-              <w:top w:val="single" w:sz="4" w:space="0" w:color="auto"/>
-              <w:bottom w:val="single" w:sz="4" w:space="0" w:color="auto"/>
-            </w:tcBorders>
-            <w:shd w:val="clear" w:color="auto" w:fill="auto"/>
-            <w:vAlign w:val="bottom"/>
-          </w:tcPr>
-          <w:p>
-            <w:pPr>
-              <w:ind w:right="176"/>
-              <w:rPr>
-                <w:sz w:val="24"/>
-                <w:szCs w:val="24"/>
-                <w:highlight w:val="red"/>
-                <w:lang w:val="ru-RU"/>
-              </w:rPr>
-            </w:pPr>
-          </w:p>
-        </w:tc>
-      </w:tr>
-      <w:tr>
-        <w:trPr>
-          <w:gridBefore w:val="1"/>
-          <w:gridAfter w:val="1"/>
-          <w:wBefore w:w="248" w:type="pct"/>
-          <w:wAfter w:w="104" w:type="pct"/>
-          <w:trHeight w:val="351"/>
-        </w:trPr>
-        <w:tc>
-          <w:tcPr>
-            <w:tcW w:w="4648" w:type="pct"/>
-            <w:gridSpan w:val="12"/>
-            <w:tcBorders>
-              <w:top w:val="single" w:sz="4" w:space="0" w:color="auto"/>
-              <w:bottom w:val="single" w:sz="4" w:space="0" w:color="auto"/>
-            </w:tcBorders>
-            <w:shd w:val="clear" w:color="auto" w:fill="auto"/>
-            <w:vAlign w:val="bottom"/>
-          </w:tcPr>
-          <w:p>
-            <w:pPr>
               <w:ind w:right="176"/>
               <w:rPr>
                 <w:sz w:val="23"/>
@@ -2635,12 +2915,12 @@
       <w:tr>
         <w:trPr>
           <w:gridAfter w:val="2"/>
-          <w:wAfter w:w="365" w:type="pct"/>
+          <w:wAfter w:w="364" w:type="pct"/>
           <w:trHeight w:val="351"/>
         </w:trPr>
         <w:tc>
           <w:tcPr>
-            <w:tcW w:w="4635" w:type="pct"/>
+            <w:tcW w:w="4636" w:type="pct"/>
             <w:gridSpan w:val="12"/>
             <w:tcBorders>
               <w:bottom w:val="single" w:sz="4" w:space="0" w:color="auto"/>
@@ -2690,12 +2970,12 @@
         </w:tblPrEx>
         <w:trPr>
           <w:gridAfter w:val="2"/>
-          <w:wAfter w:w="365" w:type="pct"/>
+          <w:wAfter w:w="364" w:type="pct"/>
           <w:trHeight w:val="351"/>
         </w:trPr>
         <w:tc>
           <w:tcPr>
-            <w:tcW w:w="4635" w:type="pct"/>
+            <w:tcW w:w="4636" w:type="pct"/>
             <w:gridSpan w:val="12"/>
             <w:tcBorders>
               <w:top w:val="nil"/>
@@ -2718,21 +2998,29 @@
                 <w:lang w:val="ru-RU"/>
               </w:rPr>
             </w:pPr>
-            <w:proofErr w:type="spellStart"/>
-            <w:r>
-              <w:rPr>
-                <w:sz w:val="24"/>
-                <w:szCs w:val="24"/>
-              </w:rPr>
-              <w:t>Презентация</w:t>
-            </w:r>
-            <w:proofErr w:type="spellEnd"/>
-            <w:r>
-              <w:rPr>
-                <w:sz w:val="24"/>
-                <w:szCs w:val="24"/>
-              </w:rPr>
-              <w:t>:</w:t>
+            <w:r>
+              <w:rPr>
+                <w:sz w:val="24"/>
+                <w:szCs w:val="24"/>
+                <w:lang w:val="ru-RU"/>
+              </w:rPr>
+              <w:t xml:space="preserve">– </w:t>
+            </w:r>
+            <w:r>
+              <w:rPr>
+                <w:sz w:val="24"/>
+                <w:szCs w:val="24"/>
+                <w:lang w:val="ru-RU"/>
+              </w:rPr>
+              <w:t>диаграмма вариантов использования системы</w:t>
+            </w:r>
+            <w:r>
+              <w:rPr>
+                <w:sz w:val="24"/>
+                <w:szCs w:val="24"/>
+                <w:lang w:val="ru-RU"/>
+              </w:rPr>
+              <w:t>;</w:t>
             </w:r>
           </w:p>
         </w:tc>
@@ -2750,12 +3038,12 @@
         </w:tblPrEx>
         <w:trPr>
           <w:gridAfter w:val="2"/>
-          <w:wAfter w:w="365" w:type="pct"/>
+          <w:wAfter w:w="364" w:type="pct"/>
           <w:trHeight w:val="351"/>
         </w:trPr>
         <w:tc>
           <w:tcPr>
-            <w:tcW w:w="4635" w:type="pct"/>
+            <w:tcW w:w="4636" w:type="pct"/>
             <w:gridSpan w:val="12"/>
             <w:tcBorders>
               <w:top w:val="nil"/>
@@ -2784,15 +3072,15 @@
                 <w:szCs w:val="24"/>
                 <w:lang w:val="ru-RU"/>
               </w:rPr>
-              <w:t xml:space="preserve">- </w:t>
-            </w:r>
-            <w:r>
-              <w:rPr>
-                <w:sz w:val="24"/>
-                <w:szCs w:val="24"/>
-                <w:lang w:val="ru-RU"/>
-              </w:rPr>
-              <w:t>модель вариантов использования системы</w:t>
+              <w:t xml:space="preserve">– </w:t>
+            </w:r>
+            <w:r>
+              <w:rPr>
+                <w:sz w:val="24"/>
+                <w:szCs w:val="24"/>
+                <w:lang w:val="ru-RU"/>
+              </w:rPr>
+              <w:t>логические и физические модели данных</w:t>
             </w:r>
             <w:r>
               <w:rPr>
@@ -2818,12 +3106,12 @@
         </w:tblPrEx>
         <w:trPr>
           <w:gridAfter w:val="2"/>
-          <w:wAfter w:w="365" w:type="pct"/>
+          <w:wAfter w:w="364" w:type="pct"/>
           <w:trHeight w:val="351"/>
         </w:trPr>
         <w:tc>
           <w:tcPr>
-            <w:tcW w:w="4635" w:type="pct"/>
+            <w:tcW w:w="4636" w:type="pct"/>
             <w:gridSpan w:val="12"/>
             <w:tcBorders>
               <w:top w:val="nil"/>
@@ -2852,39 +3140,23 @@
                 <w:szCs w:val="24"/>
                 <w:lang w:val="ru-RU"/>
               </w:rPr>
-              <w:t>- результат логического моделирования (</w:t>
-            </w:r>
-            <w:r>
-              <w:rPr>
-                <w:sz w:val="24"/>
-                <w:szCs w:val="24"/>
-                <w:lang w:val="ru-RU"/>
-              </w:rPr>
-              <w:t>1</w:t>
-            </w:r>
-            <w:r>
-              <w:rPr>
-                <w:sz w:val="24"/>
-                <w:szCs w:val="24"/>
-                <w:lang w:val="ru-RU"/>
-              </w:rPr>
-              <w:t>-</w:t>
-            </w:r>
-            <w:r>
-              <w:rPr>
-                <w:sz w:val="24"/>
-                <w:szCs w:val="24"/>
-                <w:lang w:val="ru-RU"/>
-              </w:rPr>
-              <w:t>3</w:t>
-            </w:r>
-            <w:r>
-              <w:rPr>
-                <w:sz w:val="24"/>
-                <w:szCs w:val="24"/>
-                <w:lang w:val="ru-RU"/>
-              </w:rPr>
-              <w:t xml:space="preserve"> слайдов);</w:t>
+              <w:t xml:space="preserve">– </w:t>
+            </w:r>
+            <w:r>
+              <w:rPr>
+                <w:sz w:val="24"/>
+                <w:szCs w:val="24"/>
+                <w:lang w:val="ru-RU"/>
+              </w:rPr>
+              <w:t>архитектура реализации серверной части системы и её компонентов</w:t>
+            </w:r>
+            <w:r>
+              <w:rPr>
+                <w:sz w:val="24"/>
+                <w:szCs w:val="24"/>
+                <w:lang w:val="ru-RU"/>
+              </w:rPr>
+              <w:t>;</w:t>
             </w:r>
           </w:p>
         </w:tc>
@@ -2902,12 +3174,12 @@
         </w:tblPrEx>
         <w:trPr>
           <w:gridAfter w:val="2"/>
-          <w:wAfter w:w="365" w:type="pct"/>
+          <w:wAfter w:w="364" w:type="pct"/>
           <w:trHeight w:val="351"/>
         </w:trPr>
         <w:tc>
           <w:tcPr>
-            <w:tcW w:w="4635" w:type="pct"/>
+            <w:tcW w:w="4636" w:type="pct"/>
             <w:gridSpan w:val="12"/>
             <w:tcBorders>
               <w:top w:val="nil"/>
@@ -2920,9 +3192,6 @@
           </w:tcPr>
           <w:p>
             <w:pPr>
-              <w:tabs>
-                <w:tab w:val="left" w:pos="9957"/>
-              </w:tabs>
               <w:ind w:right="182"/>
               <w:rPr>
                 <w:sz w:val="24"/>
@@ -2936,63 +3205,15 @@
                 <w:szCs w:val="24"/>
                 <w:lang w:val="ru-RU"/>
               </w:rPr>
-              <w:t xml:space="preserve">- </w:t>
-            </w:r>
-            <w:r>
-              <w:rPr>
-                <w:sz w:val="24"/>
-                <w:szCs w:val="24"/>
-                <w:lang w:val="ru-RU"/>
-              </w:rPr>
-              <w:t xml:space="preserve">результат </w:t>
-            </w:r>
-            <w:r>
-              <w:rPr>
-                <w:sz w:val="24"/>
-                <w:szCs w:val="24"/>
-                <w:lang w:val="ru-RU"/>
-              </w:rPr>
-              <w:t>реализации серверной части системы</w:t>
-            </w:r>
-            <w:r>
-              <w:rPr>
-                <w:sz w:val="24"/>
-                <w:szCs w:val="24"/>
-                <w:lang w:val="ru-RU"/>
-              </w:rPr>
-              <w:t xml:space="preserve"> (</w:t>
-            </w:r>
-            <w:r>
-              <w:rPr>
-                <w:sz w:val="24"/>
-                <w:szCs w:val="24"/>
-                <w:lang w:val="ru-RU"/>
-              </w:rPr>
-              <w:t>5</w:t>
-            </w:r>
-            <w:r>
-              <w:rPr>
-                <w:sz w:val="24"/>
-                <w:szCs w:val="24"/>
-                <w:lang w:val="ru-RU"/>
-              </w:rPr>
-              <w:t>-</w:t>
-            </w:r>
-            <w:r>
-              <w:rPr>
-                <w:sz w:val="24"/>
-                <w:szCs w:val="24"/>
-                <w:lang w:val="ru-RU"/>
-              </w:rPr>
-              <w:t>7</w:t>
-            </w:r>
-            <w:r>
-              <w:rPr>
-                <w:sz w:val="24"/>
-                <w:szCs w:val="24"/>
-                <w:lang w:val="ru-RU"/>
-              </w:rPr>
-              <w:t xml:space="preserve"> слайда)</w:t>
+              <w:t xml:space="preserve">– </w:t>
+            </w:r>
+            <w:r>
+              <w:rPr>
+                <w:sz w:val="24"/>
+                <w:szCs w:val="24"/>
+                <w:lang w:val="ru-RU"/>
+              </w:rPr>
+              <w:t>структура аппаратного и программного развертывания системы</w:t>
             </w:r>
             <w:r>
               <w:rPr>
@@ -3018,12 +3239,12 @@
         </w:tblPrEx>
         <w:trPr>
           <w:gridAfter w:val="2"/>
-          <w:wAfter w:w="365" w:type="pct"/>
+          <w:wAfter w:w="364" w:type="pct"/>
           <w:trHeight w:val="351"/>
         </w:trPr>
         <w:tc>
           <w:tcPr>
-            <w:tcW w:w="4635" w:type="pct"/>
+            <w:tcW w:w="4636" w:type="pct"/>
             <w:gridSpan w:val="12"/>
             <w:tcBorders>
               <w:top w:val="nil"/>
@@ -3049,23 +3270,23 @@
                 <w:szCs w:val="24"/>
                 <w:lang w:val="ru-RU"/>
               </w:rPr>
-              <w:t xml:space="preserve">- результат </w:t>
-            </w:r>
-            <w:r>
-              <w:rPr>
-                <w:sz w:val="24"/>
-                <w:szCs w:val="24"/>
-                <w:lang w:val="ru-RU"/>
-              </w:rPr>
-              <w:t xml:space="preserve">развертывания системы </w:t>
-            </w:r>
-            <w:r>
-              <w:rPr>
-                <w:sz w:val="24"/>
-                <w:szCs w:val="24"/>
-                <w:lang w:val="ru-RU"/>
-              </w:rPr>
-              <w:t>(2-3 слайда);</w:t>
+              <w:t xml:space="preserve">– </w:t>
+            </w:r>
+            <w:r>
+              <w:rPr>
+                <w:sz w:val="24"/>
+                <w:szCs w:val="24"/>
+                <w:lang w:val="ru-RU"/>
+              </w:rPr>
+              <w:t>технико-экономические показатели</w:t>
+            </w:r>
+            <w:r>
+              <w:rPr>
+                <w:sz w:val="24"/>
+                <w:szCs w:val="24"/>
+                <w:lang w:val="ru-RU"/>
+              </w:rPr>
+              <w:t xml:space="preserve"> проекта.</w:t>
             </w:r>
           </w:p>
         </w:tc>
@@ -3083,12 +3304,12 @@
         </w:tblPrEx>
         <w:trPr>
           <w:gridAfter w:val="2"/>
-          <w:wAfter w:w="365" w:type="pct"/>
+          <w:wAfter w:w="364" w:type="pct"/>
           <w:trHeight w:val="351"/>
         </w:trPr>
         <w:tc>
           <w:tcPr>
-            <w:tcW w:w="4635" w:type="pct"/>
+            <w:tcW w:w="4636" w:type="pct"/>
             <w:gridSpan w:val="12"/>
             <w:tcBorders>
               <w:top w:val="nil"/>
@@ -3108,26 +3329,18 @@
                 <w:lang w:val="ru-RU"/>
               </w:rPr>
             </w:pPr>
-            <w:r>
-              <w:rPr>
-                <w:sz w:val="24"/>
-                <w:szCs w:val="24"/>
-                <w:lang w:val="ru-RU"/>
-              </w:rPr>
-              <w:t>- технико-экономические показатели (1 слайд)</w:t>
-            </w:r>
           </w:p>
         </w:tc>
       </w:tr>
       <w:tr>
         <w:trPr>
           <w:gridAfter w:val="2"/>
-          <w:wAfter w:w="365" w:type="pct"/>
+          <w:wAfter w:w="364" w:type="pct"/>
           <w:trHeight w:val="351"/>
         </w:trPr>
         <w:tc>
           <w:tcPr>
-            <w:tcW w:w="4635" w:type="pct"/>
+            <w:tcW w:w="4636" w:type="pct"/>
             <w:gridSpan w:val="12"/>
             <w:tcBorders>
               <w:top w:val="single" w:sz="4" w:space="0" w:color="auto"/>
@@ -3168,12 +3381,12 @@
         </w:tblPrEx>
         <w:trPr>
           <w:gridAfter w:val="2"/>
-          <w:wAfter w:w="365" w:type="pct"/>
+          <w:wAfter w:w="364" w:type="pct"/>
           <w:trHeight w:val="352"/>
         </w:trPr>
         <w:tc>
           <w:tcPr>
-            <w:tcW w:w="4635" w:type="pct"/>
+            <w:tcW w:w="4636" w:type="pct"/>
             <w:gridSpan w:val="12"/>
             <w:tcBorders>
               <w:top w:val="single" w:sz="4" w:space="0" w:color="auto"/>
@@ -3225,12 +3438,12 @@
         </w:tblPrEx>
         <w:trPr>
           <w:gridAfter w:val="2"/>
-          <w:wAfter w:w="365" w:type="pct"/>
+          <w:wAfter w:w="364" w:type="pct"/>
           <w:trHeight w:val="351"/>
         </w:trPr>
         <w:tc>
           <w:tcPr>
-            <w:tcW w:w="4635" w:type="pct"/>
+            <w:tcW w:w="4636" w:type="pct"/>
             <w:gridSpan w:val="12"/>
             <w:tcBorders>
               <w:top w:val="nil"/>
@@ -3292,12 +3505,12 @@
         </w:tblPrEx>
         <w:trPr>
           <w:gridAfter w:val="2"/>
-          <w:wAfter w:w="365" w:type="pct"/>
+          <w:wAfter w:w="364" w:type="pct"/>
           <w:trHeight w:val="352"/>
         </w:trPr>
         <w:tc>
           <w:tcPr>
-            <w:tcW w:w="4635" w:type="pct"/>
+            <w:tcW w:w="4636" w:type="pct"/>
             <w:gridSpan w:val="12"/>
             <w:tcBorders>
               <w:top w:val="single" w:sz="4" w:space="0" w:color="auto"/>
@@ -3349,12 +3562,12 @@
         </w:tblPrEx>
         <w:trPr>
           <w:gridAfter w:val="2"/>
-          <w:wAfter w:w="365" w:type="pct"/>
+          <w:wAfter w:w="364" w:type="pct"/>
           <w:trHeight w:val="351"/>
         </w:trPr>
         <w:tc>
           <w:tcPr>
-            <w:tcW w:w="4635" w:type="pct"/>
+            <w:tcW w:w="4636" w:type="pct"/>
             <w:gridSpan w:val="12"/>
             <w:tcBorders>
               <w:top w:val="single" w:sz="4" w:space="0" w:color="auto"/>
@@ -3432,12 +3645,12 @@
         </w:tblPrEx>
         <w:trPr>
           <w:gridAfter w:val="2"/>
-          <w:wAfter w:w="365" w:type="pct"/>
+          <w:wAfter w:w="364" w:type="pct"/>
           <w:trHeight w:val="4872"/>
         </w:trPr>
         <w:tc>
           <w:tcPr>
-            <w:tcW w:w="4635" w:type="pct"/>
+            <w:tcW w:w="4636" w:type="pct"/>
             <w:gridSpan w:val="12"/>
             <w:tcBorders>
               <w:top w:val="single" w:sz="4" w:space="0" w:color="auto"/>
@@ -4401,7 +4614,15 @@
                       <w:sz w:val="24"/>
                       <w:szCs w:val="24"/>
                     </w:rPr>
-                    <w:t xml:space="preserve"> 0</w:t>
+                    <w:t xml:space="preserve"> </w:t>
+                  </w:r>
+                  <w:r>
+                    <w:rPr>
+                      <w:spacing w:val="-2"/>
+                      <w:sz w:val="24"/>
+                      <w:szCs w:val="24"/>
+                    </w:rPr>
+                    <w:t>3</w:t>
                   </w:r>
                   <w:r>
                     <w:rPr>
@@ -4418,7 +4639,23 @@
                       <w:sz w:val="24"/>
                       <w:szCs w:val="24"/>
                     </w:rPr>
-                    <w:t>.06.201</w:t>
+                    <w:t>.0</w:t>
+                  </w:r>
+                  <w:r>
+                    <w:rPr>
+                      <w:spacing w:val="-2"/>
+                      <w:sz w:val="24"/>
+                      <w:szCs w:val="24"/>
+                    </w:rPr>
+                    <w:t>5</w:t>
+                  </w:r>
+                  <w:r>
+                    <w:rPr>
+                      <w:spacing w:val="-2"/>
+                      <w:sz w:val="24"/>
+                      <w:szCs w:val="24"/>
+                    </w:rPr>
+                    <w:t>.201</w:t>
                   </w:r>
                   <w:r>
                     <w:rPr>
@@ -4553,11 +4790,35 @@
               </w:rPr>
               <w:t xml:space="preserve"> </w:t>
             </w:r>
-          </w:p>
-        </w:tc>
-        <w:tc>
-          <w:tcPr>
-            <w:tcW w:w="365" w:type="pct"/>
+            <w:r>
+              <w:rPr>
+                <w:sz w:val="24"/>
+                <w:szCs w:val="24"/>
+                <w:lang w:val="ru-RU"/>
+              </w:rPr>
+              <w:t>31.01.</w:t>
+            </w:r>
+            <w:r>
+              <w:rPr>
+                <w:sz w:val="24"/>
+                <w:szCs w:val="24"/>
+                <w:lang w:val="ru-RU"/>
+              </w:rPr>
+              <w:t>1</w:t>
+            </w:r>
+            <w:r>
+              <w:rPr>
+                <w:sz w:val="24"/>
+                <w:szCs w:val="24"/>
+                <w:lang w:val="ru-RU"/>
+              </w:rPr>
+              <w:t>9</w:t>
+            </w:r>
+          </w:p>
+        </w:tc>
+        <w:tc>
+          <w:tcPr>
+            <w:tcW w:w="364" w:type="pct"/>
             <w:gridSpan w:val="2"/>
             <w:shd w:val="clear" w:color="auto" w:fill="auto"/>
             <w:vAlign w:val="bottom"/>
@@ -4638,11 +4899,59 @@
                 <w:lang w:val="ru-RU"/>
               </w:rPr>
             </w:pPr>
-          </w:p>
-        </w:tc>
-        <w:tc>
-          <w:tcPr>
-            <w:tcW w:w="365" w:type="pct"/>
+            <w:r>
+              <w:rPr>
+                <w:sz w:val="24"/>
+                <w:szCs w:val="24"/>
+                <w:lang w:val="ru-RU"/>
+              </w:rPr>
+              <w:t>01</w:t>
+            </w:r>
+            <w:r>
+              <w:rPr>
+                <w:sz w:val="24"/>
+                <w:szCs w:val="24"/>
+                <w:lang w:val="ru-RU"/>
+              </w:rPr>
+              <w:t>.0</w:t>
+            </w:r>
+            <w:r>
+              <w:rPr>
+                <w:sz w:val="24"/>
+                <w:szCs w:val="24"/>
+                <w:lang w:val="ru-RU"/>
+              </w:rPr>
+              <w:t>6</w:t>
+            </w:r>
+            <w:r>
+              <w:rPr>
+                <w:sz w:val="24"/>
+                <w:szCs w:val="24"/>
+                <w:lang w:val="ru-RU"/>
+              </w:rPr>
+              <w:t>.</w:t>
+            </w:r>
+            <w:r>
+              <w:rPr>
+                <w:sz w:val="24"/>
+                <w:szCs w:val="24"/>
+                <w:lang w:val="ru-RU"/>
+              </w:rPr>
+              <w:t>1</w:t>
+            </w:r>
+            <w:r>
+              <w:rPr>
+                <w:sz w:val="24"/>
+                <w:szCs w:val="24"/>
+                <w:lang w:val="ru-RU"/>
+              </w:rPr>
+              <w:t>9</w:t>
+            </w:r>
+          </w:p>
+        </w:tc>
+        <w:tc>
+          <w:tcPr>
+            <w:tcW w:w="364" w:type="pct"/>
             <w:gridSpan w:val="2"/>
             <w:tcBorders>
               <w:top w:val="nil"/>
@@ -4667,7 +4976,7 @@
       <w:tr>
         <w:trPr>
           <w:gridAfter w:val="2"/>
-          <w:wAfter w:w="365" w:type="pct"/>
+          <w:wAfter w:w="364" w:type="pct"/>
         </w:trPr>
         <w:tc>
           <w:tcPr>
@@ -4770,7 +5079,7 @@
       <w:tr>
         <w:trPr>
           <w:gridAfter w:val="2"/>
-          <w:wAfter w:w="365" w:type="pct"/>
+          <w:wAfter w:w="364" w:type="pct"/>
         </w:trPr>
         <w:tc>
           <w:tcPr>
@@ -4873,7 +5182,7 @@
         </w:tblPrEx>
         <w:trPr>
           <w:gridAfter w:val="2"/>
-          <w:wAfter w:w="365" w:type="pct"/>
+          <w:wAfter w:w="364" w:type="pct"/>
           <w:trHeight w:val="351"/>
         </w:trPr>
         <w:tc>
@@ -5028,7 +5337,7 @@
         </w:tblPrEx>
         <w:trPr>
           <w:gridAfter w:val="2"/>
-          <w:wAfter w:w="365" w:type="pct"/>
+          <w:wAfter w:w="364" w:type="pct"/>
           <w:trHeight w:val="351"/>
         </w:trPr>
         <w:tc>
@@ -5151,7 +5460,7 @@
         </w:tblPrEx>
         <w:trPr>
           <w:gridAfter w:val="2"/>
-          <w:wAfter w:w="365" w:type="pct"/>
+          <w:wAfter w:w="364" w:type="pct"/>
           <w:trHeight w:val="351"/>
         </w:trPr>
         <w:tc>
@@ -5212,7 +5521,39 @@
                 <w:szCs w:val="24"/>
                 <w:lang w:val="ru-RU"/>
               </w:rPr>
-              <w:t xml:space="preserve">          </w:t>
+              <w:t xml:space="preserve">        </w:t>
+            </w:r>
+            <w:r>
+              <w:rPr>
+                <w:sz w:val="24"/>
+                <w:szCs w:val="24"/>
+                <w:lang w:val="ru-RU"/>
+              </w:rPr>
+              <w:t>31.01.</w:t>
+            </w:r>
+            <w:r>
+              <w:rPr>
+                <w:sz w:val="24"/>
+                <w:szCs w:val="24"/>
+                <w:lang w:val="ru-RU"/>
+              </w:rPr>
+              <w:t>1</w:t>
+            </w:r>
+            <w:r>
+              <w:rPr>
+                <w:sz w:val="24"/>
+                <w:szCs w:val="24"/>
+                <w:lang w:val="ru-RU"/>
+              </w:rPr>
+              <w:t>9</w:t>
+            </w:r>
+            <w:r>
+              <w:rPr>
+                <w:sz w:val="24"/>
+                <w:szCs w:val="24"/>
+                <w:lang w:val="ru-RU"/>
+              </w:rPr>
+              <w:t xml:space="preserve">  </w:t>
             </w:r>
           </w:p>
         </w:tc>
@@ -6210,7 +6551,7 @@
   <a:extraClrSchemeLst/>
   <a:extLst>
     <a:ext uri="{05A4C25C-085E-4340-85A3-A5531E510DB2}">
-      <thm15:themeFamily xmlns="" xmlns:thm15="http://schemas.microsoft.com/office/thememl/2012/main" name="Office Theme" id="{62F939B6-93AF-4DB8-9C6B-D6C7DFDC589F}" vid="{4A3C46E8-61CC-4603-A589-7422A47A8E4A}"/>
+      <thm15:themeFamily xmlns:thm15="http://schemas.microsoft.com/office/thememl/2012/main" xmlns="" name="Office Theme" id="{62F939B6-93AF-4DB8-9C6B-D6C7DFDC589F}" vid="{4A3C46E8-61CC-4603-A589-7422A47A8E4A}"/>
     </a:ext>
   </a:extLst>
 </a:theme>
@@ -6221,7 +6562,7 @@
 </file>
 
 <file path=customXml/itemProps1.xml><?xml version="1.0" encoding="utf-8"?>
-<ds:datastoreItem xmlns:ds="http://schemas.openxmlformats.org/officeDocument/2006/customXml" ds:itemID="{65D1A91F-2D2F-4A40-849A-6815BFD87613}">
+<ds:datastoreItem xmlns:ds="http://schemas.openxmlformats.org/officeDocument/2006/customXml" ds:itemID="{BC1318EB-439C-42D0-80E1-51EDC77BF3FE}">
   <ds:schemaRefs>
     <ds:schemaRef ds:uri="http://schemas.openxmlformats.org/officeDocument/2006/bibliography"/>
   </ds:schemaRefs>

--- a/doc/yahor/List_Zadaniya_Yahor_v2.docx
+++ b/doc/yahor/List_Zadaniya_Yahor_v2.docx
@@ -869,7 +869,7 @@
                 <w:szCs w:val="24"/>
                 <w:lang w:val="ru-RU"/>
               </w:rPr>
-              <w:t>Вихарев</w:t>
+              <w:t>Вихареву</w:t>
             </w:r>
             <w:proofErr w:type="spellEnd"/>
             <w:r>
@@ -878,15 +878,7 @@
                 <w:szCs w:val="24"/>
                 <w:lang w:val="ru-RU"/>
               </w:rPr>
-              <w:t xml:space="preserve"> Е.В</w:t>
-            </w:r>
-            <w:r>
-              <w:rPr>
-                <w:sz w:val="24"/>
-                <w:szCs w:val="24"/>
-                <w:lang w:val="ru-RU"/>
-              </w:rPr>
-              <w:t>.</w:t>
+              <w:t xml:space="preserve"> Егору Владимировичу</w:t>
             </w:r>
           </w:p>
         </w:tc>
@@ -2285,16 +2277,10 @@
             <w:r>
               <w:rPr>
                 <w:sz w:val="24"/>
-                <w:lang w:val="ru-RU"/>
-              </w:rPr>
-              <w:t>1 Анализ предметной области</w:t>
-            </w:r>
-            <w:r>
-              <w:rPr>
-                <w:sz w:val="24"/>
-                <w:lang w:val="ru-RU"/>
-              </w:rPr>
-              <w:t>;</w:t>
+                <w:szCs w:val="24"/>
+                <w:lang w:val="ru-RU"/>
+              </w:rPr>
+              <w:t>1 Анализ предметной области;</w:t>
             </w:r>
           </w:p>
         </w:tc>
@@ -2332,15 +2318,7 @@
                 <w:szCs w:val="24"/>
                 <w:lang w:val="ru-RU"/>
               </w:rPr>
-              <w:t>2 Постановка задачи</w:t>
-            </w:r>
-            <w:r>
-              <w:rPr>
-                <w:sz w:val="24"/>
-                <w:szCs w:val="24"/>
-                <w:lang w:val="ru-RU"/>
-              </w:rPr>
-              <w:t>;</w:t>
+              <w:t>2 Постановка задачи;</w:t>
             </w:r>
           </w:p>
         </w:tc>
@@ -2366,33 +2344,32 @@
           </w:tcPr>
           <w:p>
             <w:pPr>
-              <w:rPr>
-                <w:sz w:val="24"/>
-                <w:szCs w:val="24"/>
-                <w:lang w:val="ru-RU"/>
-              </w:rPr>
-            </w:pPr>
-            <w:r>
-              <w:rPr>
-                <w:sz w:val="24"/>
-                <w:szCs w:val="24"/>
-                <w:lang w:val="ru-RU"/>
-              </w:rPr>
-              <w:t xml:space="preserve">3 </w:t>
-            </w:r>
-            <w:r>
-              <w:rPr>
-                <w:sz w:val="24"/>
-                <w:szCs w:val="24"/>
-                <w:lang w:val="ru-RU"/>
-              </w:rPr>
-              <w:t>Проектирование и моделирование</w:t>
-            </w:r>
-            <w:r>
-              <w:rPr>
-                <w:sz w:val="24"/>
-                <w:szCs w:val="24"/>
-                <w:lang w:val="ru-RU"/>
+              <w:pStyle w:val="a9"/>
+              <w:rPr>
+                <w:color w:val="000000"/>
+              </w:rPr>
+            </w:pPr>
+            <w:r>
+              <w:rPr>
+                <w:color w:val="000000"/>
+              </w:rPr>
+              <w:t>3</w:t>
+            </w:r>
+            <w:r>
+              <w:rPr>
+                <w:color w:val="000000"/>
+              </w:rPr>
+              <w:t xml:space="preserve"> Логическое моделирование и проектирование </w:t>
+            </w:r>
+            <w:r>
+              <w:rPr>
+                <w:color w:val="000000"/>
+              </w:rPr>
+              <w:t>программной системы</w:t>
+            </w:r>
+            <w:r>
+              <w:rPr>
+                <w:color w:val="000000"/>
               </w:rPr>
               <w:t>;</w:t>
             </w:r>
@@ -2432,33 +2409,34 @@
           </w:tcPr>
           <w:p>
             <w:pPr>
-              <w:rPr>
-                <w:sz w:val="24"/>
-                <w:szCs w:val="24"/>
-                <w:lang w:val="ru-RU"/>
-              </w:rPr>
-            </w:pPr>
-            <w:r>
-              <w:rPr>
-                <w:sz w:val="24"/>
-                <w:szCs w:val="24"/>
-                <w:lang w:val="ru-RU"/>
-              </w:rPr>
-              <w:t xml:space="preserve">4 </w:t>
-            </w:r>
-            <w:r>
-              <w:rPr>
-                <w:sz w:val="24"/>
-                <w:szCs w:val="24"/>
-                <w:lang w:val="ru-RU"/>
-              </w:rPr>
-              <w:t>Реализация серверной части</w:t>
-            </w:r>
-            <w:r>
-              <w:rPr>
-                <w:sz w:val="24"/>
-                <w:szCs w:val="24"/>
-                <w:lang w:val="ru-RU"/>
+              <w:pStyle w:val="a9"/>
+              <w:rPr>
+                <w:color w:val="000000"/>
+              </w:rPr>
+            </w:pPr>
+            <w:r>
+              <w:rPr>
+                <w:color w:val="000000"/>
+              </w:rPr>
+              <w:t>4</w:t>
+            </w:r>
+            <w:r>
+              <w:rPr>
+                <w:color w:val="000000"/>
+              </w:rPr>
+              <w:t xml:space="preserve"> Физическое моделирование и проектирование </w:t>
+            </w:r>
+            <w:r>
+              <w:rPr>
+                <w:color w:val="000000"/>
+              </w:rPr>
+              <w:t>программной системы</w:t>
+            </w:r>
+            <w:bookmarkStart w:id="0" w:name="_GoBack"/>
+            <w:bookmarkEnd w:id="0"/>
+            <w:r>
+              <w:rPr>
+                <w:color w:val="000000"/>
               </w:rPr>
               <w:t>;</w:t>
             </w:r>
@@ -2501,30 +2479,24 @@
               <w:rPr>
                 <w:sz w:val="24"/>
                 <w:szCs w:val="24"/>
-              </w:rPr>
-            </w:pPr>
-            <w:r>
-              <w:rPr>
-                <w:sz w:val="24"/>
-                <w:szCs w:val="24"/>
-                <w:lang w:val="ru-RU"/>
-              </w:rPr>
-              <w:t xml:space="preserve">5 </w:t>
-            </w:r>
-            <w:r>
-              <w:rPr>
-                <w:sz w:val="24"/>
-                <w:szCs w:val="24"/>
-                <w:lang w:val="ru-RU"/>
-              </w:rPr>
-              <w:t>Развертывание и тестирование</w:t>
-            </w:r>
-            <w:r>
-              <w:rPr>
-                <w:sz w:val="24"/>
-                <w:szCs w:val="24"/>
-              </w:rPr>
-              <w:t>;</w:t>
+                <w:lang w:val="ru-RU"/>
+              </w:rPr>
+            </w:pPr>
+            <w:r>
+              <w:rPr>
+                <w:sz w:val="24"/>
+                <w:szCs w:val="24"/>
+                <w:lang w:val="ru-RU"/>
+              </w:rPr>
+              <w:t>5</w:t>
+            </w:r>
+            <w:r>
+              <w:rPr>
+                <w:sz w:val="24"/>
+                <w:szCs w:val="24"/>
+                <w:lang w:val="ru-RU"/>
+              </w:rPr>
+              <w:t xml:space="preserve"> Реализация программной системы;</w:t>
             </w:r>
           </w:p>
         </w:tc>
@@ -2574,55 +2546,7 @@
                 <w:szCs w:val="24"/>
                 <w:lang w:val="ru-RU"/>
               </w:rPr>
-              <w:t>6</w:t>
-            </w:r>
-            <w:r>
-              <w:rPr>
-                <w:sz w:val="24"/>
-                <w:szCs w:val="24"/>
-                <w:lang w:val="ru-RU"/>
-              </w:rPr>
-              <w:t xml:space="preserve"> </w:t>
-            </w:r>
-            <w:r>
-              <w:rPr>
-                <w:sz w:val="24"/>
-                <w:szCs w:val="24"/>
-                <w:lang w:val="ru-RU"/>
-              </w:rPr>
-              <w:t>Т</w:t>
-            </w:r>
-            <w:r>
-              <w:rPr>
-                <w:sz w:val="24"/>
-                <w:szCs w:val="24"/>
-                <w:lang w:val="ru-RU"/>
-              </w:rPr>
-              <w:t>ехнико-экономическ</w:t>
-            </w:r>
-            <w:r>
-              <w:rPr>
-                <w:sz w:val="24"/>
-                <w:szCs w:val="24"/>
-                <w:lang w:val="ru-RU"/>
-              </w:rPr>
-              <w:t>ое</w:t>
-            </w:r>
-            <w:r>
-              <w:rPr>
-                <w:sz w:val="24"/>
-                <w:szCs w:val="24"/>
-                <w:lang w:val="ru-RU"/>
-              </w:rPr>
-              <w:t xml:space="preserve"> </w:t>
-            </w:r>
-            <w:r>
-              <w:rPr>
-                <w:sz w:val="24"/>
-                <w:szCs w:val="24"/>
-                <w:lang w:val="ru-RU"/>
-              </w:rPr>
-              <w:t>обоснование разработки программной системы</w:t>
+              <w:t>6 Развертывание и тестирование программной системы</w:t>
             </w:r>
             <w:r>
               <w:rPr>
@@ -2696,7 +2620,39 @@
                 <w:szCs w:val="24"/>
                 <w:lang w:val="ru-RU"/>
               </w:rPr>
-              <w:t>Охрана труда</w:t>
+              <w:t>Т</w:t>
+            </w:r>
+            <w:r>
+              <w:rPr>
+                <w:sz w:val="24"/>
+                <w:szCs w:val="24"/>
+                <w:lang w:val="ru-RU"/>
+              </w:rPr>
+              <w:t>ехнико-экономическ</w:t>
+            </w:r>
+            <w:r>
+              <w:rPr>
+                <w:sz w:val="24"/>
+                <w:szCs w:val="24"/>
+                <w:lang w:val="ru-RU"/>
+              </w:rPr>
+              <w:t>ое</w:t>
+            </w:r>
+            <w:r>
+              <w:rPr>
+                <w:sz w:val="24"/>
+                <w:szCs w:val="24"/>
+                <w:lang w:val="ru-RU"/>
+              </w:rPr>
+              <w:t xml:space="preserve"> </w:t>
+            </w:r>
+            <w:r>
+              <w:rPr>
+                <w:sz w:val="24"/>
+                <w:szCs w:val="24"/>
+                <w:lang w:val="ru-RU"/>
+              </w:rPr>
+              <w:t>обоснование разработки программной системы</w:t>
             </w:r>
             <w:r>
               <w:rPr>
@@ -2745,23 +2701,32 @@
               <w:rPr>
                 <w:sz w:val="24"/>
                 <w:szCs w:val="24"/>
-              </w:rPr>
-            </w:pPr>
-            <w:r>
-              <w:rPr>
-                <w:sz w:val="24"/>
-                <w:szCs w:val="24"/>
-                <w:lang w:val="ru-RU"/>
-              </w:rPr>
-              <w:t>З</w:t>
-            </w:r>
-            <w:r>
-              <w:rPr>
-                <w:sz w:val="24"/>
-                <w:szCs w:val="24"/>
-                <w:lang w:val="ru-RU"/>
-              </w:rPr>
-              <w:t>аключение;</w:t>
+                <w:lang w:val="ru-RU"/>
+              </w:rPr>
+            </w:pPr>
+            <w:r>
+              <w:rPr>
+                <w:sz w:val="24"/>
+                <w:szCs w:val="24"/>
+                <w:lang w:val="ru-RU"/>
+              </w:rPr>
+              <w:t>8</w:t>
+            </w:r>
+            <w:r>
+              <w:rPr>
+                <w:sz w:val="24"/>
+                <w:szCs w:val="24"/>
+                <w:lang w:val="ru-RU"/>
+              </w:rPr>
+              <w:t xml:space="preserve"> </w:t>
+            </w:r>
+            <w:r>
+              <w:rPr>
+                <w:sz w:val="24"/>
+                <w:szCs w:val="24"/>
+                <w:lang w:val="ru-RU"/>
+              </w:rPr>
+              <w:t>Охрана труда;</w:t>
             </w:r>
           </w:p>
         </w:tc>
@@ -2790,31 +2755,23 @@
               <w:rPr>
                 <w:sz w:val="24"/>
                 <w:szCs w:val="24"/>
-                <w:lang w:val="ru-RU"/>
-              </w:rPr>
-            </w:pPr>
-            <w:r>
-              <w:rPr>
-                <w:sz w:val="24"/>
-                <w:szCs w:val="24"/>
-                <w:lang w:val="ru-RU"/>
-              </w:rPr>
-              <w:t>С</w:t>
-            </w:r>
-            <w:r>
-              <w:rPr>
-                <w:sz w:val="24"/>
-                <w:szCs w:val="24"/>
-                <w:lang w:val="ru-RU"/>
-              </w:rPr>
-              <w:t>писок использованной литературы</w:t>
-            </w:r>
-            <w:r>
-              <w:rPr>
-                <w:sz w:val="24"/>
-                <w:szCs w:val="24"/>
-              </w:rPr>
-              <w:t>;</w:t>
+              </w:rPr>
+            </w:pPr>
+            <w:r>
+              <w:rPr>
+                <w:sz w:val="24"/>
+                <w:szCs w:val="24"/>
+                <w:lang w:val="ru-RU"/>
+              </w:rPr>
+              <w:t>З</w:t>
+            </w:r>
+            <w:r>
+              <w:rPr>
+                <w:sz w:val="24"/>
+                <w:szCs w:val="24"/>
+                <w:lang w:val="ru-RU"/>
+              </w:rPr>
+              <w:t>аключение;</w:t>
             </w:r>
           </w:p>
         </w:tc>
@@ -2846,6 +2803,29 @@
                 <w:lang w:val="ru-RU"/>
               </w:rPr>
             </w:pPr>
+            <w:r>
+              <w:rPr>
+                <w:sz w:val="24"/>
+                <w:szCs w:val="24"/>
+                <w:lang w:val="ru-RU"/>
+              </w:rPr>
+              <w:t>С</w:t>
+            </w:r>
+            <w:r>
+              <w:rPr>
+                <w:sz w:val="24"/>
+                <w:szCs w:val="24"/>
+                <w:lang w:val="ru-RU"/>
+              </w:rPr>
+              <w:t>писок использованной литературы</w:t>
+            </w:r>
+            <w:r>
+              <w:rPr>
+                <w:sz w:val="24"/>
+                <w:szCs w:val="24"/>
+              </w:rPr>
+              <w:t>;</w:t>
+            </w:r>
           </w:p>
         </w:tc>
       </w:tr>
@@ -2870,14 +2850,20 @@
           </w:tcPr>
           <w:p>
             <w:pPr>
-              <w:ind w:right="176"/>
-              <w:rPr>
-                <w:sz w:val="23"/>
-                <w:szCs w:val="23"/>
-                <w:highlight w:val="red"/>
-                <w:lang w:val="ru-RU"/>
-              </w:rPr>
-            </w:pPr>
+              <w:rPr>
+                <w:sz w:val="24"/>
+                <w:szCs w:val="24"/>
+                <w:lang w:val="ru-RU"/>
+              </w:rPr>
+            </w:pPr>
+            <w:r>
+              <w:rPr>
+                <w:sz w:val="24"/>
+                <w:szCs w:val="24"/>
+                <w:lang w:val="ru-RU"/>
+              </w:rPr>
+              <w:t>Приложения</w:t>
+            </w:r>
           </w:p>
         </w:tc>
       </w:tr>
@@ -4905,31 +4891,7 @@
                 <w:szCs w:val="24"/>
                 <w:lang w:val="ru-RU"/>
               </w:rPr>
-              <w:t>01</w:t>
-            </w:r>
-            <w:r>
-              <w:rPr>
-                <w:sz w:val="24"/>
-                <w:szCs w:val="24"/>
-                <w:lang w:val="ru-RU"/>
-              </w:rPr>
-              <w:t>.0</w:t>
-            </w:r>
-            <w:r>
-              <w:rPr>
-                <w:sz w:val="24"/>
-                <w:szCs w:val="24"/>
-                <w:lang w:val="ru-RU"/>
-              </w:rPr>
-              <w:t>6</w:t>
-            </w:r>
-            <w:r>
-              <w:rPr>
-                <w:sz w:val="24"/>
-                <w:szCs w:val="24"/>
-                <w:lang w:val="ru-RU"/>
-              </w:rPr>
-              <w:t>.</w:t>
+              <w:t>01.06.</w:t>
             </w:r>
             <w:r>
               <w:rPr>
@@ -5611,8 +5573,6 @@
           <w:lang w:val="ru-RU"/>
         </w:rPr>
       </w:pPr>
-      <w:bookmarkStart w:id="0" w:name="_GoBack"/>
-      <w:bookmarkEnd w:id="0"/>
     </w:p>
     <w:sectPr>
       <w:pgSz w:w="11906" w:h="16838"/>
@@ -5959,6 +5919,26 @@
       <w:lang w:val="en-US"/>
     </w:rPr>
   </w:style>
+  <w:style w:type="paragraph" w:styleId="a9">
+    <w:name w:val="Normal (Web)"/>
+    <w:basedOn w:val="a"/>
+    <w:uiPriority w:val="99"/>
+    <w:unhideWhenUsed/>
+    <w:rsid w:val="00C87B2E"/>
+    <w:pPr>
+      <w:overflowPunct/>
+      <w:autoSpaceDE/>
+      <w:autoSpaceDN/>
+      <w:adjustRightInd/>
+      <w:spacing w:before="100" w:beforeAutospacing="1" w:after="100" w:afterAutospacing="1"/>
+      <w:textAlignment w:val="auto"/>
+    </w:pPr>
+    <w:rPr>
+      <w:sz w:val="24"/>
+      <w:szCs w:val="24"/>
+      <w:lang w:val="ru-RU"/>
+    </w:rPr>
+  </w:style>
 </w:styles>
 </file>
 
@@ -6257,6 +6237,26 @@
     <w:rPr>
       <w:rFonts w:ascii="Times New Roman" w:eastAsia="Times New Roman" w:hAnsi="Times New Roman"/>
       <w:lang w:val="en-US"/>
+    </w:rPr>
+  </w:style>
+  <w:style w:type="paragraph" w:styleId="a9">
+    <w:name w:val="Normal (Web)"/>
+    <w:basedOn w:val="a"/>
+    <w:uiPriority w:val="99"/>
+    <w:unhideWhenUsed/>
+    <w:rsid w:val="00C87B2E"/>
+    <w:pPr>
+      <w:overflowPunct/>
+      <w:autoSpaceDE/>
+      <w:autoSpaceDN/>
+      <w:adjustRightInd/>
+      <w:spacing w:before="100" w:beforeAutospacing="1" w:after="100" w:afterAutospacing="1"/>
+      <w:textAlignment w:val="auto"/>
+    </w:pPr>
+    <w:rPr>
+      <w:sz w:val="24"/>
+      <w:szCs w:val="24"/>
+      <w:lang w:val="ru-RU"/>
     </w:rPr>
   </w:style>
 </w:styles>
@@ -6562,7 +6562,7 @@
 </file>
 
 <file path=customXml/itemProps1.xml><?xml version="1.0" encoding="utf-8"?>
-<ds:datastoreItem xmlns:ds="http://schemas.openxmlformats.org/officeDocument/2006/customXml" ds:itemID="{BC1318EB-439C-42D0-80E1-51EDC77BF3FE}">
+<ds:datastoreItem xmlns:ds="http://schemas.openxmlformats.org/officeDocument/2006/customXml" ds:itemID="{8EB3248A-6CD1-4AB7-8FCF-3870B8D2B05A}">
   <ds:schemaRefs>
     <ds:schemaRef ds:uri="http://schemas.openxmlformats.org/officeDocument/2006/bibliography"/>
   </ds:schemaRefs>
